--- a/docs/minutes_2nd_monthly_report.docx
+++ b/docs/minutes_2nd_monthly_report.docx
@@ -7,7 +7,7 @@
         <w:spacing w:after="100" w:line="240" w:lineRule="auto"/>
         <w:jc w:val="center"/>
         <w:rPr>
-          <w:rFonts w:ascii="Times New Roman" w:hAnsi="Times New Roman" w:cs="Times New Roman" w:hint="eastAsia"/>
+          <w:rFonts w:ascii="Times New Roman" w:hAnsi="Times New Roman" w:cs="Times New Roman"/>
           <w:b/>
           <w:sz w:val="24"/>
           <w:u w:val="double"/>
@@ -19,7 +19,7 @@
         <w:spacing w:after="100" w:line="240" w:lineRule="auto"/>
         <w:jc w:val="center"/>
         <w:rPr>
-          <w:rFonts w:ascii="Times New Roman" w:hAnsi="Times New Roman" w:cs="Times New Roman" w:hint="eastAsia"/>
+          <w:rFonts w:ascii="Times New Roman" w:hAnsi="Times New Roman" w:cs="Times New Roman"/>
           <w:b/>
           <w:sz w:val="24"/>
         </w:rPr>
@@ -71,7 +71,7 @@
         <w:spacing w:after="100" w:line="240" w:lineRule="auto"/>
         <w:jc w:val="center"/>
         <w:rPr>
-          <w:rFonts w:ascii="Times New Roman" w:hAnsi="Times New Roman" w:cs="Times New Roman" w:hint="eastAsia"/>
+          <w:rFonts w:ascii="Times New Roman" w:hAnsi="Times New Roman" w:cs="Times New Roman"/>
           <w:sz w:val="16"/>
         </w:rPr>
       </w:pPr>
@@ -222,7 +222,7 @@
       <w:pPr>
         <w:spacing w:after="100" w:line="240" w:lineRule="auto"/>
         <w:rPr>
-          <w:rFonts w:ascii="Times New Roman" w:hAnsi="Times New Roman" w:cs="Times New Roman" w:hint="eastAsia"/>
+          <w:rFonts w:ascii="Times New Roman" w:hAnsi="Times New Roman" w:cs="Times New Roman"/>
         </w:rPr>
       </w:pPr>
       <w:r>
@@ -314,7 +314,7 @@
       <w:pPr>
         <w:spacing w:after="100" w:line="240" w:lineRule="auto"/>
         <w:rPr>
-          <w:rFonts w:ascii="Times New Roman" w:hAnsi="Times New Roman" w:cs="Times New Roman" w:hint="eastAsia"/>
+          <w:rFonts w:ascii="Times New Roman" w:hAnsi="Times New Roman" w:cs="Times New Roman"/>
         </w:rPr>
       </w:pPr>
       <w:r>
@@ -379,7 +379,7 @@
       <w:pPr>
         <w:spacing w:after="100" w:line="240" w:lineRule="auto"/>
         <w:rPr>
-          <w:rFonts w:ascii="Times New Roman" w:hAnsi="Times New Roman" w:cs="Times New Roman" w:hint="eastAsia"/>
+          <w:rFonts w:ascii="Times New Roman" w:hAnsi="Times New Roman" w:cs="Times New Roman"/>
         </w:rPr>
       </w:pPr>
       <w:r>
@@ -696,518 +696,14 @@
       <w:pPr>
         <w:spacing w:after="100" w:line="240" w:lineRule="auto"/>
         <w:rPr>
-          <w:rFonts w:ascii="Times New Roman" w:hAnsi="Times New Roman" w:cs="Times New Roman" w:hint="eastAsia"/>
-        </w:rPr>
-      </w:pPr>
-      <w:r>
-        <w:rPr>
-          <w:rFonts w:ascii="Times New Roman" w:hAnsi="Times New Roman" w:cs="Times New Roman" w:hint="eastAsia"/>
-        </w:rPr>
-        <w:t xml:space="preserve">Ben will check if there </w:t>
-      </w:r>
-      <w:r>
-        <w:rPr>
-          <w:rFonts w:ascii="Times New Roman" w:hAnsi="Times New Roman" w:cs="Times New Roman" w:hint="eastAsia"/>
-        </w:rPr>
-        <w:t>is any</w:t>
-      </w:r>
-      <w:r>
-        <w:rPr>
-          <w:rFonts w:ascii="Times New Roman" w:hAnsi="Times New Roman" w:cs="Times New Roman" w:hint="eastAsia"/>
-        </w:rPr>
-        <w:t xml:space="preserve"> existing catalog service in COLA to </w:t>
-      </w:r>
-      <w:r>
-        <w:rPr>
-          <w:rFonts w:ascii="Times New Roman" w:hAnsi="Times New Roman" w:cs="Times New Roman" w:hint="eastAsia"/>
-        </w:rPr>
-        <w:t xml:space="preserve">remotely </w:t>
-      </w:r>
-      <w:r>
-        <w:rPr>
-          <w:rFonts w:ascii="Times New Roman" w:hAnsi="Times New Roman" w:cs="Times New Roman" w:hint="eastAsia"/>
-        </w:rPr>
-        <w:t>querying and downloading</w:t>
-      </w:r>
-      <w:r>
-        <w:rPr>
-          <w:rFonts w:ascii="Times New Roman" w:hAnsi="Times New Roman" w:cs="Times New Roman" w:hint="eastAsia"/>
-        </w:rPr>
-        <w:t xml:space="preserve">, although the service may be slow due to the </w:t>
-      </w:r>
-      <w:r>
-        <w:rPr>
-          <w:rFonts w:ascii="Times New Roman" w:hAnsi="Times New Roman" w:cs="Times New Roman" w:hint="eastAsia"/>
-        </w:rPr>
-        <w:t xml:space="preserve">big </w:t>
-      </w:r>
-      <w:r>
-        <w:rPr>
-          <w:rFonts w:ascii="Times New Roman" w:hAnsi="Times New Roman" w:cs="Times New Roman" w:hint="eastAsia"/>
-        </w:rPr>
-        <w:t xml:space="preserve">size of the datasets. </w:t>
-      </w:r>
-    </w:p>
-    <w:p>
-      <w:pPr>
-        <w:spacing w:after="100" w:line="240" w:lineRule="auto"/>
-        <w:rPr>
-          <w:rFonts w:ascii="Times New Roman" w:hAnsi="Times New Roman" w:cs="Times New Roman" w:hint="eastAsia"/>
-        </w:rPr>
-      </w:pPr>
-      <w:r>
-        <w:rPr>
-          <w:rFonts w:ascii="Times New Roman" w:hAnsi="Times New Roman" w:cs="Times New Roman" w:hint="eastAsia"/>
-        </w:rPr>
-        <w:t xml:space="preserve"> </w:t>
-      </w:r>
-      <w:r>
-        <w:rPr>
-          <w:rFonts w:ascii="Times New Roman" w:hAnsi="Times New Roman" w:cs="Times New Roman" w:hint="eastAsia"/>
-        </w:rPr>
-        <w:t xml:space="preserve">COLA data center in GMU will open accounts for CSISS participants. </w:t>
-      </w:r>
-    </w:p>
-    <w:p>
-      <w:pPr>
-        <w:spacing w:after="100" w:line="240" w:lineRule="auto"/>
-        <w:rPr>
-          <w:rFonts w:ascii="Times New Roman" w:hAnsi="Times New Roman" w:cs="Times New Roman"/>
-          <w:i/>
-        </w:rPr>
-      </w:pPr>
-      <w:r>
-        <w:rPr>
-          <w:rFonts w:ascii="Times New Roman" w:hAnsi="Times New Roman" w:cs="Times New Roman"/>
-          <w:i/>
-        </w:rPr>
-        <w:t>3.</w:t>
-      </w:r>
-      <w:r>
-        <w:rPr>
-          <w:rFonts w:ascii="Times New Roman" w:hAnsi="Times New Roman" w:cs="Times New Roman" w:hint="eastAsia"/>
-          <w:i/>
-        </w:rPr>
-        <w:t>3</w:t>
-      </w:r>
-      <w:r>
-        <w:rPr>
-          <w:rFonts w:ascii="Times New Roman" w:hAnsi="Times New Roman" w:cs="Times New Roman"/>
-          <w:i/>
-        </w:rPr>
-        <w:t xml:space="preserve"> OSU</w:t>
-      </w:r>
-    </w:p>
-    <w:p>
-      <w:pPr>
-        <w:spacing w:after="100" w:line="240" w:lineRule="auto"/>
-        <w:rPr>
-          <w:rFonts w:ascii="Times New Roman" w:hAnsi="Times New Roman" w:cs="Times New Roman" w:hint="eastAsia"/>
-        </w:rPr>
-      </w:pPr>
-      <w:r>
-        <w:rPr>
-          <w:rFonts w:ascii="Times New Roman" w:hAnsi="Times New Roman" w:cs="Times New Roman"/>
-        </w:rPr>
-        <w:t xml:space="preserve">Dr. Wangshung Wang reported the progress and </w:t>
-      </w:r>
-      <w:r>
-        <w:rPr>
-          <w:rFonts w:ascii="Times New Roman" w:hAnsi="Times New Roman" w:cs="Times New Roman" w:hint="eastAsia"/>
-        </w:rPr>
-        <w:t>resent</w:t>
-      </w:r>
-      <w:r>
-        <w:rPr>
-          <w:rFonts w:ascii="Times New Roman" w:hAnsi="Times New Roman" w:cs="Times New Roman"/>
-        </w:rPr>
-        <w:t xml:space="preserve"> the l</w:t>
-      </w:r>
-      <w:r>
-        <w:rPr>
-          <w:rFonts w:ascii="Times New Roman" w:hAnsi="Times New Roman" w:cs="Times New Roman"/>
-        </w:rPr>
-        <w:t xml:space="preserve">inks for downloading data from </w:t>
-      </w:r>
-      <w:r>
-        <w:rPr>
-          <w:rFonts w:ascii="Times New Roman" w:hAnsi="Times New Roman" w:cs="Times New Roman" w:hint="eastAsia"/>
-          <w:b/>
-        </w:rPr>
-        <w:t>N</w:t>
-      </w:r>
-      <w:r>
-        <w:rPr>
-          <w:rFonts w:ascii="Times New Roman" w:hAnsi="Times New Roman" w:cs="Times New Roman"/>
-          <w:b/>
-        </w:rPr>
-        <w:t>CAR RDA</w:t>
-      </w:r>
-      <w:r>
-        <w:rPr>
-          <w:rFonts w:ascii="Times New Roman" w:hAnsi="Times New Roman" w:cs="Times New Roman"/>
-        </w:rPr>
-        <w:t xml:space="preserve"> server. </w:t>
-      </w:r>
-      <w:r>
-        <w:rPr>
-          <w:rFonts w:ascii="Times New Roman" w:hAnsi="Times New Roman" w:cs="Times New Roman" w:hint="eastAsia"/>
-        </w:rPr>
-        <w:t xml:space="preserve">The data products of OSU are in NetCDF and stored by NCAR Research Data Archive (RDA). To access that data, user account must be created, </w:t>
-      </w:r>
-      <w:r>
-        <w:rPr>
-          <w:rFonts w:ascii="Times New Roman" w:hAnsi="Times New Roman" w:cs="Times New Roman" w:hint="eastAsia"/>
-        </w:rPr>
-        <w:t>and</w:t>
-      </w:r>
-      <w:r>
-        <w:rPr>
-          <w:rFonts w:ascii="Times New Roman" w:hAnsi="Times New Roman" w:cs="Times New Roman" w:hint="eastAsia"/>
-        </w:rPr>
-        <w:t xml:space="preserve"> it is easy to set up. </w:t>
-      </w:r>
-      <w:r>
-        <w:rPr>
-          <w:rFonts w:ascii="Times New Roman" w:hAnsi="Times New Roman" w:cs="Times New Roman" w:hint="eastAsia"/>
-        </w:rPr>
-        <w:t xml:space="preserve">The data products are in very good shape and RDA provides a series of web services along. The </w:t>
-      </w:r>
-      <w:r>
-        <w:rPr>
-          <w:rFonts w:ascii="Times New Roman" w:hAnsi="Times New Roman" w:cs="Times New Roman"/>
-        </w:rPr>
-        <w:t>ASRv2</w:t>
-      </w:r>
-      <w:r>
-        <w:rPr>
-          <w:rFonts w:ascii="Times New Roman" w:hAnsi="Times New Roman" w:cs="Times New Roman" w:hint="eastAsia"/>
-        </w:rPr>
-        <w:t xml:space="preserve"> products are available via </w:t>
-      </w:r>
-      <w:r>
-        <w:rPr>
-          <w:rFonts w:ascii="Times New Roman" w:hAnsi="Times New Roman" w:cs="Times New Roman" w:hint="eastAsia"/>
-          <w:b/>
-        </w:rPr>
-        <w:t>TDS</w:t>
-      </w:r>
-      <w:r>
-        <w:rPr>
-          <w:rFonts w:ascii="Times New Roman" w:hAnsi="Times New Roman" w:cs="Times New Roman" w:hint="eastAsia"/>
-        </w:rPr>
-        <w:t xml:space="preserve"> (</w:t>
-      </w:r>
-      <w:r>
-        <w:rPr>
-          <w:rFonts w:ascii="Times New Roman" w:hAnsi="Times New Roman" w:cs="Times New Roman" w:hint="eastAsia"/>
-          <w:b/>
-        </w:rPr>
-        <w:t>Thredds Data Service</w:t>
-      </w:r>
-      <w:r>
-        <w:rPr>
-          <w:rFonts w:ascii="Times New Roman" w:hAnsi="Times New Roman" w:cs="Times New Roman" w:hint="eastAsia"/>
-        </w:rPr>
-        <w:t>)</w:t>
-      </w:r>
-      <w:r>
-        <w:rPr>
-          <w:rFonts w:ascii="Times New Roman" w:hAnsi="Times New Roman" w:cs="Times New Roman" w:hint="eastAsia"/>
-        </w:rPr>
-        <w:t xml:space="preserve"> as shown in the </w:t>
-      </w:r>
-      <w:r>
-        <w:rPr>
-          <w:rFonts w:ascii="Times New Roman" w:hAnsi="Times New Roman" w:cs="Times New Roman" w:hint="eastAsia"/>
-        </w:rPr>
-        <w:t>Fig. 1</w:t>
-      </w:r>
-      <w:r>
-        <w:rPr>
-          <w:rFonts w:ascii="Times New Roman" w:hAnsi="Times New Roman" w:cs="Times New Roman" w:hint="eastAsia"/>
-        </w:rPr>
-        <w:t xml:space="preserve">. </w:t>
-      </w:r>
-      <w:r>
-        <w:rPr>
-          <w:rFonts w:ascii="Times New Roman" w:hAnsi="Times New Roman" w:cs="Times New Roman" w:hint="eastAsia"/>
-        </w:rPr>
-        <w:t xml:space="preserve">Besides, RDA also offers </w:t>
-      </w:r>
-      <w:r>
-        <w:rPr>
-          <w:rFonts w:ascii="Times New Roman" w:hAnsi="Times New Roman" w:cs="Times New Roman" w:hint="eastAsia"/>
-          <w:b/>
-        </w:rPr>
-        <w:t>CSW</w:t>
-      </w:r>
-      <w:r>
-        <w:rPr>
-          <w:rFonts w:ascii="Times New Roman" w:hAnsi="Times New Roman" w:cs="Times New Roman" w:hint="eastAsia"/>
-        </w:rPr>
-        <w:t xml:space="preserve"> to search the archived data. ASRv2 should be searchable right now. </w:t>
-      </w:r>
-    </w:p>
-    <w:p>
-      <w:pPr>
-        <w:spacing w:after="100" w:line="240" w:lineRule="auto"/>
-        <w:rPr>
-          <w:rFonts w:ascii="Times New Roman" w:hAnsi="Times New Roman" w:cs="Times New Roman"/>
-          <w:i/>
-        </w:rPr>
-      </w:pPr>
-      <w:r>
-        <w:rPr>
-          <w:rFonts w:ascii="Times New Roman" w:hAnsi="Times New Roman" w:cs="Times New Roman"/>
-          <w:i/>
-        </w:rPr>
-        <w:t>3.</w:t>
-      </w:r>
-      <w:r>
-        <w:rPr>
-          <w:rFonts w:ascii="Times New Roman" w:hAnsi="Times New Roman" w:cs="Times New Roman" w:hint="eastAsia"/>
-          <w:i/>
-        </w:rPr>
-        <w:t>4</w:t>
-      </w:r>
-      <w:r>
-        <w:rPr>
-          <w:rFonts w:ascii="Times New Roman" w:hAnsi="Times New Roman" w:cs="Times New Roman"/>
-          <w:i/>
-        </w:rPr>
-        <w:t xml:space="preserve"> BCube</w:t>
-      </w:r>
-    </w:p>
-    <w:p>
-      <w:pPr>
-        <w:spacing w:after="100" w:line="240" w:lineRule="auto"/>
-        <w:rPr>
-          <w:rFonts w:ascii="Times New Roman" w:hAnsi="Times New Roman" w:cs="Times New Roman"/>
-        </w:rPr>
-      </w:pPr>
-      <w:r>
-        <w:rPr>
-          <w:rFonts w:ascii="Times New Roman" w:hAnsi="Times New Roman" w:cs="Times New Roman"/>
-        </w:rPr>
-        <w:t>Dr. Steve Browdy</w:t>
-      </w:r>
-      <w:r>
-        <w:rPr>
-          <w:rFonts w:ascii="Times New Roman" w:hAnsi="Times New Roman" w:cs="Times New Roman" w:hint="eastAsia"/>
-        </w:rPr>
-        <w:t xml:space="preserve"> introduc</w:t>
-      </w:r>
-      <w:r>
-        <w:rPr>
-          <w:rFonts w:ascii="Times New Roman" w:hAnsi="Times New Roman" w:cs="Times New Roman"/>
-        </w:rPr>
-        <w:t>ed</w:t>
-      </w:r>
-      <w:r>
-        <w:rPr>
-          <w:rFonts w:ascii="Times New Roman" w:hAnsi="Times New Roman" w:cs="Times New Roman" w:hint="eastAsia"/>
-        </w:rPr>
-        <w:t xml:space="preserve"> the</w:t>
-      </w:r>
-      <w:r>
-        <w:rPr>
-          <w:rFonts w:ascii="Times New Roman" w:hAnsi="Times New Roman" w:cs="Times New Roman"/>
-        </w:rPr>
-        <w:t xml:space="preserve"> </w:t>
-      </w:r>
-      <w:r>
-        <w:rPr>
-          <w:rFonts w:ascii="Times New Roman" w:hAnsi="Times New Roman" w:cs="Times New Roman" w:hint="eastAsia"/>
-        </w:rPr>
-        <w:t>progress</w:t>
-      </w:r>
-      <w:r>
-        <w:rPr>
-          <w:rFonts w:ascii="Times New Roman" w:hAnsi="Times New Roman" w:cs="Times New Roman" w:hint="eastAsia"/>
-        </w:rPr>
-        <w:t xml:space="preserve"> from</w:t>
-      </w:r>
-      <w:r>
-        <w:rPr>
-          <w:rFonts w:ascii="Times New Roman" w:hAnsi="Times New Roman" w:cs="Times New Roman"/>
-        </w:rPr>
-        <w:t xml:space="preserve"> Bcube</w:t>
-      </w:r>
-      <w:r>
-        <w:rPr>
-          <w:rFonts w:ascii="Times New Roman" w:hAnsi="Times New Roman" w:cs="Times New Roman"/>
-        </w:rPr>
-        <w:t xml:space="preserve">. </w:t>
-      </w:r>
-      <w:r>
-        <w:rPr>
-          <w:rFonts w:ascii="Times New Roman" w:hAnsi="Times New Roman" w:cs="Times New Roman"/>
-        </w:rPr>
-        <w:t>The</w:t>
-      </w:r>
-      <w:r>
-        <w:rPr>
-          <w:rFonts w:ascii="Times New Roman" w:hAnsi="Times New Roman" w:cs="Times New Roman" w:hint="eastAsia"/>
-        </w:rPr>
-        <w:t xml:space="preserve"> deployment of broker and crawler is in progress</w:t>
-      </w:r>
-      <w:r>
-        <w:rPr>
-          <w:rFonts w:ascii="Times New Roman" w:hAnsi="Times New Roman" w:cs="Times New Roman"/>
-        </w:rPr>
-        <w:t>. FGDC status checker is</w:t>
-      </w:r>
-      <w:r>
-        <w:rPr>
-          <w:rFonts w:ascii="Times New Roman" w:hAnsi="Times New Roman" w:cs="Times New Roman" w:hint="eastAsia"/>
-        </w:rPr>
-        <w:t xml:space="preserve"> </w:t>
-      </w:r>
-      <w:r>
-        <w:rPr>
-          <w:rFonts w:ascii="Times New Roman" w:hAnsi="Times New Roman" w:cs="Times New Roman" w:hint="eastAsia"/>
-        </w:rPr>
-        <w:t xml:space="preserve">also </w:t>
-      </w:r>
-      <w:r>
-        <w:rPr>
-          <w:rFonts w:ascii="Times New Roman" w:hAnsi="Times New Roman" w:cs="Times New Roman" w:hint="eastAsia"/>
-        </w:rPr>
-        <w:t>doing well</w:t>
-      </w:r>
-      <w:r>
-        <w:rPr>
-          <w:rFonts w:ascii="Times New Roman" w:hAnsi="Times New Roman" w:cs="Times New Roman"/>
-        </w:rPr>
-        <w:t xml:space="preserve">. Everything is proceeding normally. </w:t>
-      </w:r>
-      <w:r>
-        <w:rPr>
-          <w:rFonts w:ascii="Times New Roman" w:hAnsi="Times New Roman" w:cs="Times New Roman" w:hint="eastAsia"/>
-        </w:rPr>
-        <w:t xml:space="preserve">The </w:t>
-      </w:r>
-      <w:r>
-        <w:rPr>
-          <w:rFonts w:ascii="Times New Roman" w:hAnsi="Times New Roman" w:cs="Times New Roman" w:hint="eastAsia"/>
-        </w:rPr>
-        <w:lastRenderedPageBreak/>
-        <w:t>connection between Bcu</w:t>
-      </w:r>
-      <w:r>
-        <w:rPr>
-          <w:rFonts w:ascii="Times New Roman" w:hAnsi="Times New Roman" w:cs="Times New Roman" w:hint="eastAsia"/>
-        </w:rPr>
-        <w:t xml:space="preserve">be and CyberConnector should have no big problem if </w:t>
-      </w:r>
-      <w:r>
-        <w:rPr>
-          <w:rFonts w:ascii="Times New Roman" w:hAnsi="Times New Roman" w:cs="Times New Roman" w:hint="eastAsia"/>
-        </w:rPr>
-        <w:t>con</w:t>
-      </w:r>
-      <w:r>
-        <w:rPr>
-          <w:rFonts w:ascii="Times New Roman" w:hAnsi="Times New Roman" w:cs="Times New Roman" w:hint="eastAsia"/>
-        </w:rPr>
-        <w:t xml:space="preserve">ducted via standard interfaces. The servers and source codes are in place already.  </w:t>
-      </w:r>
-    </w:p>
-    <w:p>
-      <w:pPr>
-        <w:spacing w:after="100" w:line="240" w:lineRule="auto"/>
-        <w:rPr>
-          <w:rFonts w:ascii="Times New Roman" w:hAnsi="Times New Roman" w:cs="Times New Roman"/>
-          <w:b/>
-        </w:rPr>
-      </w:pPr>
-      <w:r>
-        <w:rPr>
-          <w:rFonts w:ascii="Times New Roman" w:hAnsi="Times New Roman" w:cs="Times New Roman"/>
-          <w:b/>
-        </w:rPr>
-        <w:t>4. Next Agenda</w:t>
-      </w:r>
-    </w:p>
-    <w:p>
-      <w:pPr>
-        <w:spacing w:after="100" w:line="240" w:lineRule="auto"/>
-        <w:rPr>
-          <w:rFonts w:ascii="Times New Roman" w:hAnsi="Times New Roman" w:cs="Times New Roman"/>
-        </w:rPr>
-      </w:pPr>
-      <w:r>
-        <w:rPr>
-          <w:rFonts w:ascii="Times New Roman" w:hAnsi="Times New Roman" w:cs="Times New Roman"/>
-        </w:rPr>
-        <w:t>Continue the discussion on the four cases in the proposal. Specificly:</w:t>
-      </w:r>
-    </w:p>
-    <w:p>
-      <w:pPr>
-        <w:spacing w:after="100" w:line="240" w:lineRule="auto"/>
-        <w:rPr>
-          <w:rFonts w:ascii="Times New Roman" w:hAnsi="Times New Roman" w:cs="Times New Roman"/>
-        </w:rPr>
-      </w:pPr>
-      <w:r>
-        <w:rPr>
-          <w:rFonts w:ascii="Times New Roman" w:hAnsi="Times New Roman" w:cs="Times New Roman"/>
-        </w:rPr>
-        <w:t>1) the integration of Bcube and CyberConnector</w:t>
-      </w:r>
-    </w:p>
-    <w:p>
-      <w:pPr>
-        <w:spacing w:after="100" w:line="240" w:lineRule="auto"/>
-        <w:rPr>
-          <w:rFonts w:ascii="Times New Roman" w:hAnsi="Times New Roman" w:cs="Times New Roman"/>
-        </w:rPr>
-      </w:pPr>
-      <w:r>
-        <w:rPr>
-          <w:rFonts w:ascii="Times New Roman" w:hAnsi="Times New Roman" w:cs="Times New Roman"/>
-        </w:rPr>
-        <w:t>2) the way to remotely access and ef</w:t>
-      </w:r>
-      <w:r>
-        <w:rPr>
-          <w:rFonts w:ascii="Times New Roman" w:hAnsi="Times New Roman" w:cs="Times New Roman"/>
-        </w:rPr>
-        <w:t xml:space="preserve">ficiently </w:t>
-      </w:r>
-      <w:r>
-        <w:rPr>
-          <w:rFonts w:ascii="Times New Roman" w:hAnsi="Times New Roman" w:cs="Times New Roman" w:hint="eastAsia"/>
-        </w:rPr>
-        <w:t>visualize</w:t>
-      </w:r>
-      <w:r>
-        <w:rPr>
-          <w:rFonts w:ascii="Times New Roman" w:hAnsi="Times New Roman" w:cs="Times New Roman"/>
-        </w:rPr>
-        <w:t xml:space="preserve"> COLA datasets</w:t>
-      </w:r>
-    </w:p>
-    <w:p>
-      <w:pPr>
-        <w:spacing w:after="100" w:line="240" w:lineRule="auto"/>
-        <w:rPr>
-          <w:rFonts w:ascii="Times New Roman" w:hAnsi="Times New Roman" w:cs="Times New Roman"/>
-        </w:rPr>
-      </w:pPr>
-      <w:r>
-        <w:rPr>
-          <w:rFonts w:ascii="Times New Roman" w:hAnsi="Times New Roman" w:cs="Times New Roman"/>
-        </w:rPr>
-        <w:t>3) the streamlined process for ASR model</w:t>
-      </w:r>
-      <w:r>
-        <w:rPr>
-          <w:rFonts w:ascii="Times New Roman" w:hAnsi="Times New Roman" w:cs="Times New Roman" w:hint="eastAsia"/>
-        </w:rPr>
-        <w:t xml:space="preserve"> products</w:t>
+          <w:rFonts w:ascii="Times New Roman" w:hAnsi="Times New Roman" w:cs="Times New Roman"/>
+        </w:rPr>
+      </w:pPr>
+      <w:r>
+        <w:rPr>
+          <w:rFonts w:ascii="Times New Roman" w:hAnsi="Times New Roman" w:cs="Times New Roman" w:hint="eastAsia"/>
+        </w:rPr>
+        <w:t xml:space="preserve">The control files can handle various formats such as GRIB, BINARY and NetCDF. In remote sensing, the observations are mostly in HDF and GeoTiff. GDAL might be able to perform format translation and intercomparison between them. </w:t>
       </w:r>
       <w:bookmarkStart w:id="0" w:name="_GoBack"/>
       <w:bookmarkEnd w:id="0"/>
@@ -1221,6 +717,518 @@
       </w:pPr>
       <w:r>
         <w:rPr>
+          <w:rFonts w:ascii="Times New Roman" w:hAnsi="Times New Roman" w:cs="Times New Roman" w:hint="eastAsia"/>
+        </w:rPr>
+        <w:t xml:space="preserve">Ben will check if there </w:t>
+      </w:r>
+      <w:r>
+        <w:rPr>
+          <w:rFonts w:ascii="Times New Roman" w:hAnsi="Times New Roman" w:cs="Times New Roman" w:hint="eastAsia"/>
+        </w:rPr>
+        <w:t>is any</w:t>
+      </w:r>
+      <w:r>
+        <w:rPr>
+          <w:rFonts w:ascii="Times New Roman" w:hAnsi="Times New Roman" w:cs="Times New Roman" w:hint="eastAsia"/>
+        </w:rPr>
+        <w:t xml:space="preserve"> existing catalog service in COLA to </w:t>
+      </w:r>
+      <w:r>
+        <w:rPr>
+          <w:rFonts w:ascii="Times New Roman" w:hAnsi="Times New Roman" w:cs="Times New Roman" w:hint="eastAsia"/>
+        </w:rPr>
+        <w:t xml:space="preserve">remotely </w:t>
+      </w:r>
+      <w:r>
+        <w:rPr>
+          <w:rFonts w:ascii="Times New Roman" w:hAnsi="Times New Roman" w:cs="Times New Roman" w:hint="eastAsia"/>
+        </w:rPr>
+        <w:t>querying and downloading</w:t>
+      </w:r>
+      <w:r>
+        <w:rPr>
+          <w:rFonts w:ascii="Times New Roman" w:hAnsi="Times New Roman" w:cs="Times New Roman" w:hint="eastAsia"/>
+        </w:rPr>
+        <w:t xml:space="preserve">, although the service may be slow due to the </w:t>
+      </w:r>
+      <w:r>
+        <w:rPr>
+          <w:rFonts w:ascii="Times New Roman" w:hAnsi="Times New Roman" w:cs="Times New Roman" w:hint="eastAsia"/>
+        </w:rPr>
+        <w:t xml:space="preserve">big </w:t>
+      </w:r>
+      <w:r>
+        <w:rPr>
+          <w:rFonts w:ascii="Times New Roman" w:hAnsi="Times New Roman" w:cs="Times New Roman" w:hint="eastAsia"/>
+        </w:rPr>
+        <w:t xml:space="preserve">size of the datasets. </w:t>
+      </w:r>
+    </w:p>
+    <w:p>
+      <w:pPr>
+        <w:spacing w:after="100" w:line="240" w:lineRule="auto"/>
+        <w:rPr>
+          <w:rFonts w:ascii="Times New Roman" w:hAnsi="Times New Roman" w:cs="Times New Roman"/>
+        </w:rPr>
+      </w:pPr>
+      <w:r>
+        <w:rPr>
+          <w:rFonts w:ascii="Times New Roman" w:hAnsi="Times New Roman" w:cs="Times New Roman" w:hint="eastAsia"/>
+        </w:rPr>
+        <w:t xml:space="preserve"> </w:t>
+      </w:r>
+      <w:r>
+        <w:rPr>
+          <w:rFonts w:ascii="Times New Roman" w:hAnsi="Times New Roman" w:cs="Times New Roman" w:hint="eastAsia"/>
+        </w:rPr>
+        <w:t xml:space="preserve">COLA data center in GMU will open accounts for CSISS participants. </w:t>
+      </w:r>
+    </w:p>
+    <w:p>
+      <w:pPr>
+        <w:spacing w:after="100" w:line="240" w:lineRule="auto"/>
+        <w:rPr>
+          <w:rFonts w:ascii="Times New Roman" w:hAnsi="Times New Roman" w:cs="Times New Roman"/>
+          <w:i/>
+        </w:rPr>
+      </w:pPr>
+      <w:r>
+        <w:rPr>
+          <w:rFonts w:ascii="Times New Roman" w:hAnsi="Times New Roman" w:cs="Times New Roman"/>
+          <w:i/>
+        </w:rPr>
+        <w:t>3.</w:t>
+      </w:r>
+      <w:r>
+        <w:rPr>
+          <w:rFonts w:ascii="Times New Roman" w:hAnsi="Times New Roman" w:cs="Times New Roman" w:hint="eastAsia"/>
+          <w:i/>
+        </w:rPr>
+        <w:t>3</w:t>
+      </w:r>
+      <w:r>
+        <w:rPr>
+          <w:rFonts w:ascii="Times New Roman" w:hAnsi="Times New Roman" w:cs="Times New Roman"/>
+          <w:i/>
+        </w:rPr>
+        <w:t xml:space="preserve"> OSU</w:t>
+      </w:r>
+    </w:p>
+    <w:p>
+      <w:pPr>
+        <w:spacing w:after="100" w:line="240" w:lineRule="auto"/>
+        <w:rPr>
+          <w:rFonts w:ascii="Times New Roman" w:hAnsi="Times New Roman" w:cs="Times New Roman"/>
+        </w:rPr>
+      </w:pPr>
+      <w:r>
+        <w:rPr>
+          <w:rFonts w:ascii="Times New Roman" w:hAnsi="Times New Roman" w:cs="Times New Roman"/>
+        </w:rPr>
+        <w:t xml:space="preserve">Dr. Wangshung Wang reported the progress and </w:t>
+      </w:r>
+      <w:r>
+        <w:rPr>
+          <w:rFonts w:ascii="Times New Roman" w:hAnsi="Times New Roman" w:cs="Times New Roman" w:hint="eastAsia"/>
+        </w:rPr>
+        <w:t>resent</w:t>
+      </w:r>
+      <w:r>
+        <w:rPr>
+          <w:rFonts w:ascii="Times New Roman" w:hAnsi="Times New Roman" w:cs="Times New Roman"/>
+        </w:rPr>
+        <w:t xml:space="preserve"> the l</w:t>
+      </w:r>
+      <w:r>
+        <w:rPr>
+          <w:rFonts w:ascii="Times New Roman" w:hAnsi="Times New Roman" w:cs="Times New Roman"/>
+        </w:rPr>
+        <w:t xml:space="preserve">inks for downloading data from </w:t>
+      </w:r>
+      <w:r>
+        <w:rPr>
+          <w:rFonts w:ascii="Times New Roman" w:hAnsi="Times New Roman" w:cs="Times New Roman" w:hint="eastAsia"/>
+          <w:b/>
+        </w:rPr>
+        <w:t>N</w:t>
+      </w:r>
+      <w:r>
+        <w:rPr>
+          <w:rFonts w:ascii="Times New Roman" w:hAnsi="Times New Roman" w:cs="Times New Roman"/>
+          <w:b/>
+        </w:rPr>
+        <w:t>CAR RDA</w:t>
+      </w:r>
+      <w:r>
+        <w:rPr>
+          <w:rFonts w:ascii="Times New Roman" w:hAnsi="Times New Roman" w:cs="Times New Roman"/>
+        </w:rPr>
+        <w:t xml:space="preserve"> server. </w:t>
+      </w:r>
+      <w:r>
+        <w:rPr>
+          <w:rFonts w:ascii="Times New Roman" w:hAnsi="Times New Roman" w:cs="Times New Roman" w:hint="eastAsia"/>
+        </w:rPr>
+        <w:t xml:space="preserve">The data products of OSU are in NetCDF and stored by NCAR Research Data Archive (RDA). To access that data, user account must be created, </w:t>
+      </w:r>
+      <w:r>
+        <w:rPr>
+          <w:rFonts w:ascii="Times New Roman" w:hAnsi="Times New Roman" w:cs="Times New Roman" w:hint="eastAsia"/>
+        </w:rPr>
+        <w:t>and</w:t>
+      </w:r>
+      <w:r>
+        <w:rPr>
+          <w:rFonts w:ascii="Times New Roman" w:hAnsi="Times New Roman" w:cs="Times New Roman" w:hint="eastAsia"/>
+        </w:rPr>
+        <w:t xml:space="preserve"> it is easy to set up. </w:t>
+      </w:r>
+      <w:r>
+        <w:rPr>
+          <w:rFonts w:ascii="Times New Roman" w:hAnsi="Times New Roman" w:cs="Times New Roman" w:hint="eastAsia"/>
+        </w:rPr>
+        <w:t xml:space="preserve">The data products are in very good shape and RDA provides a series of web services along. The </w:t>
+      </w:r>
+      <w:r>
+        <w:rPr>
+          <w:rFonts w:ascii="Times New Roman" w:hAnsi="Times New Roman" w:cs="Times New Roman"/>
+        </w:rPr>
+        <w:t>ASRv2</w:t>
+      </w:r>
+      <w:r>
+        <w:rPr>
+          <w:rFonts w:ascii="Times New Roman" w:hAnsi="Times New Roman" w:cs="Times New Roman" w:hint="eastAsia"/>
+        </w:rPr>
+        <w:t xml:space="preserve"> products are available via </w:t>
+      </w:r>
+      <w:r>
+        <w:rPr>
+          <w:rFonts w:ascii="Times New Roman" w:hAnsi="Times New Roman" w:cs="Times New Roman" w:hint="eastAsia"/>
+          <w:b/>
+        </w:rPr>
+        <w:t>TDS</w:t>
+      </w:r>
+      <w:r>
+        <w:rPr>
+          <w:rFonts w:ascii="Times New Roman" w:hAnsi="Times New Roman" w:cs="Times New Roman" w:hint="eastAsia"/>
+        </w:rPr>
+        <w:t xml:space="preserve"> (</w:t>
+      </w:r>
+      <w:r>
+        <w:rPr>
+          <w:rFonts w:ascii="Times New Roman" w:hAnsi="Times New Roman" w:cs="Times New Roman" w:hint="eastAsia"/>
+          <w:b/>
+        </w:rPr>
+        <w:t>Thredds Data Service</w:t>
+      </w:r>
+      <w:r>
+        <w:rPr>
+          <w:rFonts w:ascii="Times New Roman" w:hAnsi="Times New Roman" w:cs="Times New Roman" w:hint="eastAsia"/>
+        </w:rPr>
+        <w:t>)</w:t>
+      </w:r>
+      <w:r>
+        <w:rPr>
+          <w:rFonts w:ascii="Times New Roman" w:hAnsi="Times New Roman" w:cs="Times New Roman" w:hint="eastAsia"/>
+        </w:rPr>
+        <w:t xml:space="preserve"> as shown in the </w:t>
+      </w:r>
+      <w:r>
+        <w:rPr>
+          <w:rFonts w:ascii="Times New Roman" w:hAnsi="Times New Roman" w:cs="Times New Roman" w:hint="eastAsia"/>
+        </w:rPr>
+        <w:t>Fig. 1</w:t>
+      </w:r>
+      <w:r>
+        <w:rPr>
+          <w:rFonts w:ascii="Times New Roman" w:hAnsi="Times New Roman" w:cs="Times New Roman" w:hint="eastAsia"/>
+        </w:rPr>
+        <w:t xml:space="preserve">. </w:t>
+      </w:r>
+      <w:r>
+        <w:rPr>
+          <w:rFonts w:ascii="Times New Roman" w:hAnsi="Times New Roman" w:cs="Times New Roman" w:hint="eastAsia"/>
+        </w:rPr>
+        <w:t xml:space="preserve">Besides, RDA also offers </w:t>
+      </w:r>
+      <w:r>
+        <w:rPr>
+          <w:rFonts w:ascii="Times New Roman" w:hAnsi="Times New Roman" w:cs="Times New Roman" w:hint="eastAsia"/>
+          <w:b/>
+        </w:rPr>
+        <w:t>CSW</w:t>
+      </w:r>
+      <w:r>
+        <w:rPr>
+          <w:rFonts w:ascii="Times New Roman" w:hAnsi="Times New Roman" w:cs="Times New Roman" w:hint="eastAsia"/>
+        </w:rPr>
+        <w:t xml:space="preserve"> to search the archived data. ASRv2 should be searchable right now. </w:t>
+      </w:r>
+    </w:p>
+    <w:p>
+      <w:pPr>
+        <w:spacing w:after="100" w:line="240" w:lineRule="auto"/>
+        <w:rPr>
+          <w:rFonts w:ascii="Times New Roman" w:hAnsi="Times New Roman" w:cs="Times New Roman"/>
+          <w:i/>
+        </w:rPr>
+      </w:pPr>
+      <w:r>
+        <w:rPr>
+          <w:rFonts w:ascii="Times New Roman" w:hAnsi="Times New Roman" w:cs="Times New Roman"/>
+          <w:i/>
+        </w:rPr>
+        <w:lastRenderedPageBreak/>
+        <w:t>3.</w:t>
+      </w:r>
+      <w:r>
+        <w:rPr>
+          <w:rFonts w:ascii="Times New Roman" w:hAnsi="Times New Roman" w:cs="Times New Roman" w:hint="eastAsia"/>
+          <w:i/>
+        </w:rPr>
+        <w:t>4</w:t>
+      </w:r>
+      <w:r>
+        <w:rPr>
+          <w:rFonts w:ascii="Times New Roman" w:hAnsi="Times New Roman" w:cs="Times New Roman"/>
+          <w:i/>
+        </w:rPr>
+        <w:t xml:space="preserve"> BCube</w:t>
+      </w:r>
+    </w:p>
+    <w:p>
+      <w:pPr>
+        <w:spacing w:after="100" w:line="240" w:lineRule="auto"/>
+        <w:rPr>
+          <w:rFonts w:ascii="Times New Roman" w:hAnsi="Times New Roman" w:cs="Times New Roman"/>
+        </w:rPr>
+      </w:pPr>
+      <w:r>
+        <w:rPr>
+          <w:rFonts w:ascii="Times New Roman" w:hAnsi="Times New Roman" w:cs="Times New Roman"/>
+        </w:rPr>
+        <w:t>Dr. Steve Browdy</w:t>
+      </w:r>
+      <w:r>
+        <w:rPr>
+          <w:rFonts w:ascii="Times New Roman" w:hAnsi="Times New Roman" w:cs="Times New Roman" w:hint="eastAsia"/>
+        </w:rPr>
+        <w:t xml:space="preserve"> introduc</w:t>
+      </w:r>
+      <w:r>
+        <w:rPr>
+          <w:rFonts w:ascii="Times New Roman" w:hAnsi="Times New Roman" w:cs="Times New Roman"/>
+        </w:rPr>
+        <w:t>ed</w:t>
+      </w:r>
+      <w:r>
+        <w:rPr>
+          <w:rFonts w:ascii="Times New Roman" w:hAnsi="Times New Roman" w:cs="Times New Roman" w:hint="eastAsia"/>
+        </w:rPr>
+        <w:t xml:space="preserve"> the</w:t>
+      </w:r>
+      <w:r>
+        <w:rPr>
+          <w:rFonts w:ascii="Times New Roman" w:hAnsi="Times New Roman" w:cs="Times New Roman"/>
+        </w:rPr>
+        <w:t xml:space="preserve"> </w:t>
+      </w:r>
+      <w:r>
+        <w:rPr>
+          <w:rFonts w:ascii="Times New Roman" w:hAnsi="Times New Roman" w:cs="Times New Roman" w:hint="eastAsia"/>
+        </w:rPr>
+        <w:t>progress</w:t>
+      </w:r>
+      <w:r>
+        <w:rPr>
+          <w:rFonts w:ascii="Times New Roman" w:hAnsi="Times New Roman" w:cs="Times New Roman" w:hint="eastAsia"/>
+        </w:rPr>
+        <w:t xml:space="preserve"> from</w:t>
+      </w:r>
+      <w:r>
+        <w:rPr>
+          <w:rFonts w:ascii="Times New Roman" w:hAnsi="Times New Roman" w:cs="Times New Roman"/>
+        </w:rPr>
+        <w:t xml:space="preserve"> Bcube</w:t>
+      </w:r>
+      <w:r>
+        <w:rPr>
+          <w:rFonts w:ascii="Times New Roman" w:hAnsi="Times New Roman" w:cs="Times New Roman"/>
+        </w:rPr>
+        <w:t xml:space="preserve">. </w:t>
+      </w:r>
+      <w:r>
+        <w:rPr>
+          <w:rFonts w:ascii="Times New Roman" w:hAnsi="Times New Roman" w:cs="Times New Roman"/>
+        </w:rPr>
+        <w:t>The</w:t>
+      </w:r>
+      <w:r>
+        <w:rPr>
+          <w:rFonts w:ascii="Times New Roman" w:hAnsi="Times New Roman" w:cs="Times New Roman" w:hint="eastAsia"/>
+        </w:rPr>
+        <w:t xml:space="preserve"> deployment of broker and crawler is in progress</w:t>
+      </w:r>
+      <w:r>
+        <w:rPr>
+          <w:rFonts w:ascii="Times New Roman" w:hAnsi="Times New Roman" w:cs="Times New Roman"/>
+        </w:rPr>
+        <w:t>. FGDC status checker is</w:t>
+      </w:r>
+      <w:r>
+        <w:rPr>
+          <w:rFonts w:ascii="Times New Roman" w:hAnsi="Times New Roman" w:cs="Times New Roman" w:hint="eastAsia"/>
+        </w:rPr>
+        <w:t xml:space="preserve"> </w:t>
+      </w:r>
+      <w:r>
+        <w:rPr>
+          <w:rFonts w:ascii="Times New Roman" w:hAnsi="Times New Roman" w:cs="Times New Roman" w:hint="eastAsia"/>
+        </w:rPr>
+        <w:t xml:space="preserve">also </w:t>
+      </w:r>
+      <w:r>
+        <w:rPr>
+          <w:rFonts w:ascii="Times New Roman" w:hAnsi="Times New Roman" w:cs="Times New Roman" w:hint="eastAsia"/>
+        </w:rPr>
+        <w:t>doing well</w:t>
+      </w:r>
+      <w:r>
+        <w:rPr>
+          <w:rFonts w:ascii="Times New Roman" w:hAnsi="Times New Roman" w:cs="Times New Roman"/>
+        </w:rPr>
+        <w:t xml:space="preserve">. Everything is proceeding normally. </w:t>
+      </w:r>
+      <w:r>
+        <w:rPr>
+          <w:rFonts w:ascii="Times New Roman" w:hAnsi="Times New Roman" w:cs="Times New Roman" w:hint="eastAsia"/>
+        </w:rPr>
+        <w:t>The connection between Bcu</w:t>
+      </w:r>
+      <w:r>
+        <w:rPr>
+          <w:rFonts w:ascii="Times New Roman" w:hAnsi="Times New Roman" w:cs="Times New Roman" w:hint="eastAsia"/>
+        </w:rPr>
+        <w:t xml:space="preserve">be and CyberConnector should have no big problem if </w:t>
+      </w:r>
+      <w:r>
+        <w:rPr>
+          <w:rFonts w:ascii="Times New Roman" w:hAnsi="Times New Roman" w:cs="Times New Roman" w:hint="eastAsia"/>
+        </w:rPr>
+        <w:t>con</w:t>
+      </w:r>
+      <w:r>
+        <w:rPr>
+          <w:rFonts w:ascii="Times New Roman" w:hAnsi="Times New Roman" w:cs="Times New Roman" w:hint="eastAsia"/>
+        </w:rPr>
+        <w:t xml:space="preserve">ducted via standard interfaces. The servers and source codes are in place already.  </w:t>
+      </w:r>
+    </w:p>
+    <w:p>
+      <w:pPr>
+        <w:spacing w:after="100" w:line="240" w:lineRule="auto"/>
+        <w:rPr>
+          <w:rFonts w:ascii="Times New Roman" w:hAnsi="Times New Roman" w:cs="Times New Roman"/>
+          <w:b/>
+        </w:rPr>
+      </w:pPr>
+      <w:r>
+        <w:rPr>
+          <w:rFonts w:ascii="Times New Roman" w:hAnsi="Times New Roman" w:cs="Times New Roman"/>
+          <w:b/>
+        </w:rPr>
+        <w:t>4. Next Agenda</w:t>
+      </w:r>
+    </w:p>
+    <w:p>
+      <w:pPr>
+        <w:spacing w:after="100" w:line="240" w:lineRule="auto"/>
+        <w:rPr>
+          <w:rFonts w:ascii="Times New Roman" w:hAnsi="Times New Roman" w:cs="Times New Roman"/>
+        </w:rPr>
+      </w:pPr>
+      <w:r>
+        <w:rPr>
+          <w:rFonts w:ascii="Times New Roman" w:hAnsi="Times New Roman" w:cs="Times New Roman"/>
+        </w:rPr>
+        <w:t>Continue the discussion on the four cases in the proposal. Specificly:</w:t>
+      </w:r>
+    </w:p>
+    <w:p>
+      <w:pPr>
+        <w:spacing w:after="100" w:line="240" w:lineRule="auto"/>
+        <w:rPr>
+          <w:rFonts w:ascii="Times New Roman" w:hAnsi="Times New Roman" w:cs="Times New Roman"/>
+        </w:rPr>
+      </w:pPr>
+      <w:r>
+        <w:rPr>
+          <w:rFonts w:ascii="Times New Roman" w:hAnsi="Times New Roman" w:cs="Times New Roman"/>
+        </w:rPr>
+        <w:t>1) the integration of Bcube and CyberConnector</w:t>
+      </w:r>
+    </w:p>
+    <w:p>
+      <w:pPr>
+        <w:spacing w:after="100" w:line="240" w:lineRule="auto"/>
+        <w:rPr>
+          <w:rFonts w:ascii="Times New Roman" w:hAnsi="Times New Roman" w:cs="Times New Roman"/>
+        </w:rPr>
+      </w:pPr>
+      <w:r>
+        <w:rPr>
+          <w:rFonts w:ascii="Times New Roman" w:hAnsi="Times New Roman" w:cs="Times New Roman"/>
+        </w:rPr>
+        <w:t>2) the way to remotely access and ef</w:t>
+      </w:r>
+      <w:r>
+        <w:rPr>
+          <w:rFonts w:ascii="Times New Roman" w:hAnsi="Times New Roman" w:cs="Times New Roman"/>
+        </w:rPr>
+        <w:t xml:space="preserve">ficiently </w:t>
+      </w:r>
+      <w:r>
+        <w:rPr>
+          <w:rFonts w:ascii="Times New Roman" w:hAnsi="Times New Roman" w:cs="Times New Roman" w:hint="eastAsia"/>
+        </w:rPr>
+        <w:t>visualize</w:t>
+      </w:r>
+      <w:r>
+        <w:rPr>
+          <w:rFonts w:ascii="Times New Roman" w:hAnsi="Times New Roman" w:cs="Times New Roman"/>
+        </w:rPr>
+        <w:t xml:space="preserve"> COLA datasets</w:t>
+      </w:r>
+    </w:p>
+    <w:p>
+      <w:pPr>
+        <w:spacing w:after="100" w:line="240" w:lineRule="auto"/>
+        <w:rPr>
+          <w:rFonts w:ascii="Times New Roman" w:hAnsi="Times New Roman" w:cs="Times New Roman"/>
+        </w:rPr>
+      </w:pPr>
+      <w:r>
+        <w:rPr>
+          <w:rFonts w:ascii="Times New Roman" w:hAnsi="Times New Roman" w:cs="Times New Roman"/>
+        </w:rPr>
+        <w:t>3) the streamlined process for ASR model</w:t>
+      </w:r>
+      <w:r>
+        <w:rPr>
+          <w:rFonts w:ascii="Times New Roman" w:hAnsi="Times New Roman" w:cs="Times New Roman" w:hint="eastAsia"/>
+        </w:rPr>
+        <w:t xml:space="preserve"> products</w:t>
+      </w:r>
+    </w:p>
+    <w:p>
+      <w:pPr>
+        <w:spacing w:after="100" w:line="240" w:lineRule="auto"/>
+        <w:rPr>
+          <w:rFonts w:ascii="Times New Roman" w:hAnsi="Times New Roman" w:cs="Times New Roman"/>
+        </w:rPr>
+      </w:pPr>
+      <w:r>
+        <w:rPr>
           <w:rFonts w:ascii="Times New Roman" w:hAnsi="Times New Roman" w:cs="Times New Roman"/>
         </w:rPr>
         <w:t>4) interface design for intercomparison and model validation</w:t>
@@ -1230,15 +1238,15 @@
       <w:pPr>
         <w:spacing w:after="100" w:line="240" w:lineRule="auto"/>
         <w:rPr>
-          <w:rFonts w:ascii="Times New Roman" w:hAnsi="Times New Roman" w:cs="Times New Roman" w:hint="eastAsia"/>
-        </w:rPr>
-      </w:pPr>
-    </w:p>
-    <w:p>
-      <w:pPr>
-        <w:spacing w:after="100" w:line="240" w:lineRule="auto"/>
-        <w:rPr>
-          <w:rFonts w:ascii="Times New Roman" w:hAnsi="Times New Roman" w:cs="Times New Roman" w:hint="eastAsia"/>
+          <w:rFonts w:ascii="Times New Roman" w:hAnsi="Times New Roman" w:cs="Times New Roman"/>
+        </w:rPr>
+      </w:pPr>
+    </w:p>
+    <w:p>
+      <w:pPr>
+        <w:spacing w:after="100" w:line="240" w:lineRule="auto"/>
+        <w:rPr>
+          <w:rFonts w:ascii="Times New Roman" w:hAnsi="Times New Roman" w:cs="Times New Roman"/>
         </w:rPr>
       </w:pPr>
       <w:r>
@@ -1287,7 +1295,7 @@
         <w:spacing w:after="100" w:line="240" w:lineRule="auto"/>
         <w:jc w:val="center"/>
         <w:rPr>
-          <w:rFonts w:ascii="Times New Roman" w:hAnsi="Times New Roman" w:cs="Times New Roman" w:hint="eastAsia"/>
+          <w:rFonts w:ascii="Times New Roman" w:hAnsi="Times New Roman" w:cs="Times New Roman"/>
         </w:rPr>
       </w:pPr>
       <w:r>
@@ -1312,19 +1320,7 @@
         <w:rPr>
           <w:rFonts w:ascii="Times New Roman" w:hAnsi="Times New Roman" w:cs="Times New Roman" w:hint="eastAsia"/>
         </w:rPr>
-        <w:t xml:space="preserve"> on </w:t>
-      </w:r>
-      <w:r>
-        <w:rPr>
-          <w:rFonts w:ascii="Times New Roman" w:hAnsi="Times New Roman" w:cs="Times New Roman" w:hint="eastAsia"/>
-        </w:rPr>
-        <w:t>NCAR</w:t>
-      </w:r>
-      <w:r>
-        <w:rPr>
-          <w:rFonts w:ascii="Times New Roman" w:hAnsi="Times New Roman" w:cs="Times New Roman" w:hint="eastAsia"/>
-        </w:rPr>
-        <w:t xml:space="preserve"> </w:t>
+        <w:t xml:space="preserve"> on NCAR </w:t>
       </w:r>
       <w:r>
         <w:rPr>

--- a/docs/minutes_2nd_monthly_report.docx
+++ b/docs/minutes_2nd_monthly_report.docx
@@ -153,7 +153,21 @@
         <w:rPr>
           <w:rFonts w:ascii="Times New Roman" w:hAnsi="Times New Roman" w:cs="Times New Roman"/>
         </w:rPr>
-        <w:t>Ben Cash, Chen Zhang, Eugene Yu, Steve Browdy, Sheng-hung Wang, Ziheng Sun, Ze Deng</w:t>
+        <w:t xml:space="preserve">Ben Cash, Chen Zhang, Eugene Yu, </w:t>
+      </w:r>
+      <w:r>
+        <w:rPr>
+          <w:rFonts w:ascii="Times New Roman" w:hAnsi="Times New Roman" w:cs="Times New Roman" w:hint="eastAsia"/>
+        </w:rPr>
+        <w:t xml:space="preserve">Juozas Gaigalas, </w:t>
+      </w:r>
+      <w:bookmarkStart w:id="0" w:name="_GoBack"/>
+      <w:bookmarkEnd w:id="0"/>
+      <w:r>
+        <w:rPr>
+          <w:rFonts w:ascii="Times New Roman" w:hAnsi="Times New Roman" w:cs="Times New Roman"/>
+        </w:rPr>
+        <w:t>Steve Browdy, Sheng-hung Wang, Ziheng Sun, Ze Deng</w:t>
       </w:r>
     </w:p>
     <w:p>
@@ -515,7 +529,7 @@
       <w:pPr>
         <w:spacing w:after="100" w:line="240" w:lineRule="auto"/>
         <w:rPr>
-          <w:rFonts w:ascii="Times New Roman" w:hAnsi="Times New Roman" w:cs="Times New Roman" w:hint="eastAsia"/>
+          <w:rFonts w:ascii="Times New Roman" w:hAnsi="Times New Roman" w:cs="Times New Roman"/>
         </w:rPr>
       </w:pPr>
       <w:r>
@@ -705,8 +719,6 @@
         </w:rPr>
         <w:t xml:space="preserve">The control files can handle various formats such as GRIB, BINARY and NetCDF. In remote sensing, the observations are mostly in HDF and GeoTiff. GDAL might be able to perform format translation and intercomparison between them. </w:t>
       </w:r>
-      <w:bookmarkStart w:id="0" w:name="_GoBack"/>
-      <w:bookmarkEnd w:id="0"/>
     </w:p>
     <w:p>
       <w:pPr>
